--- a/05.n2.antecedentes riesgo.docx
+++ b/05.n2.antecedentes riesgo.docx
@@ -116,7 +116,7 @@
         <w:pStyle w:val="Textoindependiente"/>
       </w:pPr>
       <w:r>
-        <w:t xml:space="preserve">De los análisis nombrados extraemos siete áreas de riesgo técnico de arquitectura a considerar en este proyecto que consideramos como materia antecedente. El gobierno SOA del FNA debe contar con las capacidades, recursos y roles, funciones y procedimientos para medir y gestionar los riesgos que de estas provengan y que lo están afectando.</w:t>
+        <w:t xml:space="preserve">De los análisis nombrados extraemos siete áreas de riesgo técnico de arquitectura a considerar como antecedentes del riesgo en este proyecto. El gobierno SOA del FNA debe contar con las capacidades, recursos y roles, funciones y procedimientos para medir y gestionar los riesgos que de estas provengan y que lo están afectando.</w:t>
       </w:r>
     </w:p>
     <w:p>

--- a/05.n2.antecedentes riesgo.docx
+++ b/05.n2.antecedentes riesgo.docx
@@ -208,6 +208,281 @@
         <w:pStyle w:val="FirstParagraph"/>
       </w:pPr>
     </w:p>
+    <w:p>
+      <w:pPr>
+        <w:pStyle w:val="Textoindependiente"/>
+      </w:pPr>
+      <w:r>
+        <w:t xml:space="preserve">Mostraremos a continuación la relación causal de estas áreas con los problemáticas encontradas en dichos diagneosticos.</w:t>
+      </w:r>
+    </w:p>
+    <w:tbl>
+      <w:tblPr>
+        <w:tblStyle w:val="Table"/>
+        <w:tblW w:type="pct" w:w="5000"/>
+        <w:tblLook w:firstRow="1" w:lastRow="0" w:firstColumn="0" w:lastColumn="0" w:noHBand="0" w:noVBand="0" w:val="0020"/>
+      </w:tblPr>
+      <w:tblGrid>
+        <w:gridCol w:w="7470"/>
+        <w:gridCol w:w="450"/>
+      </w:tblGrid>
+      <w:tr>
+        <w:trPr>
+          <w:tblHeader w:val="true"/>
+        </w:trPr>
+        <w:tc>
+          <w:tcPr/>
+          <w:p>
+            <w:pPr>
+              <w:pStyle w:val="Compact"/>
+              <w:jc w:val="left"/>
+            </w:pPr>
+            <w:r>
+              <w:t xml:space="preserve">Diagnóstico FNA</w:t>
+            </w:r>
+          </w:p>
+        </w:tc>
+        <w:tc>
+          <w:tcPr/>
+          <w:p>
+            <w:pPr>
+              <w:pStyle w:val="Compact"/>
+              <w:jc w:val="left"/>
+            </w:pPr>
+            <w:r>
+              <w:t xml:space="preserve">Área de Riesgo/Riesgo Arquitectura</w:t>
+            </w:r>
+          </w:p>
+        </w:tc>
+      </w:tr>
+      <w:tr>
+        <w:tc>
+          <w:tcPr/>
+          <w:p>
+            <w:pPr>
+              <w:pStyle w:val="Compact"/>
+              <w:jc w:val="left"/>
+            </w:pPr>
+            <w:r>
+              <w:t xml:space="preserve">FNA realiza soluciones de herramientas de software y servicios SOA a la medida para responder a las necesidades y requerimientos de información de las áreas funcionales, en particular la vicepresidencia de Crédito y la de Operaciones (segmento de la empresa objeto de este diagnóstico). El peligro con esto es que hace a la operación (creación, uso y mantenimiento) y a la gestión, entendida como mejora, explotación y distribución de los datos proclive a la proliferación de silos de datos.</w:t>
+            </w:r>
+          </w:p>
+        </w:tc>
+        <w:tc>
+          <w:tcPr/>
+          <w:p>
+            <w:pPr>
+              <w:pStyle w:val="Compact"/>
+              <w:jc w:val="left"/>
+            </w:pPr>
+            <w:r>
+              <w:t xml:space="preserve">R6, R7</w:t>
+            </w:r>
+          </w:p>
+        </w:tc>
+      </w:tr>
+      <w:tr>
+        <w:tc>
+          <w:tcPr/>
+          <w:p>
+            <w:pPr>
+              <w:pStyle w:val="Compact"/>
+              <w:jc w:val="left"/>
+            </w:pPr>
+            <w:r>
+              <w:t xml:space="preserve">El análisis del repositorio SOA del FNA evidencia que existen modelos de datos independientes para las diferentes aplicaciones. Por lo tanto,</w:t>
+            </w:r>
+            <w:r>
+              <w:t xml:space="preserve"> </w:t>
+            </w:r>
+            <w:r>
+              <w:rPr>
+                <w:iCs/>
+                <w:i/>
+              </w:rPr>
+              <w:t xml:space="preserve">no existe un modelo de datos común (modelo de datos canónico) en la organización</w:t>
+            </w:r>
+            <w:r>
+              <w:t xml:space="preserve">. Así mismo, existen inconvenientes en la gestión del ciclo de vida del dato debido a la relación de dependencia con el proveedor Cobiscorp, el ERP del FNA, que dificultan incluir reglas de negocio o nuevas entidades de datos.</w:t>
+            </w:r>
+          </w:p>
+        </w:tc>
+        <w:tc>
+          <w:tcPr/>
+          <w:p>
+            <w:pPr>
+              <w:pStyle w:val="Compact"/>
+              <w:jc w:val="left"/>
+            </w:pPr>
+            <w:r>
+              <w:t xml:space="preserve">R1, R6, R7</w:t>
+            </w:r>
+          </w:p>
+        </w:tc>
+      </w:tr>
+      <w:tr>
+        <w:tc>
+          <w:tcPr/>
+          <w:p>
+            <w:pPr>
+              <w:pStyle w:val="Compact"/>
+              <w:jc w:val="left"/>
+            </w:pPr>
+            <w:r>
+              <w:t xml:space="preserve">Desde la perspectiva de madurez SOA, la primera iteración del proceso de evaluación de madurez SOA del FNA determina que</w:t>
+            </w:r>
+            <w:r>
+              <w:t xml:space="preserve"> </w:t>
+            </w:r>
+            <w:r>
+              <w:rPr>
+                <w:iCs/>
+                <w:i/>
+              </w:rPr>
+              <w:t xml:space="preserve">FNA es una empresa reactiva</w:t>
+            </w:r>
+            <w:r>
+              <w:t xml:space="preserve">, resultado además que es consistente co las otras dimensiones de OSIMM diagnosticadas (negocio, aplicaciones, gobierno, etc).</w:t>
+            </w:r>
+          </w:p>
+        </w:tc>
+        <w:tc>
+          <w:tcPr/>
+          <w:p>
+            <w:pPr>
+              <w:pStyle w:val="Compact"/>
+              <w:jc w:val="left"/>
+            </w:pPr>
+            <w:r>
+              <w:t xml:space="preserve">R1, R2</w:t>
+            </w:r>
+          </w:p>
+        </w:tc>
+      </w:tr>
+      <w:tr>
+        <w:tc>
+          <w:tcPr/>
+          <w:p>
+            <w:pPr>
+              <w:pStyle w:val="Compact"/>
+              <w:jc w:val="left"/>
+            </w:pPr>
+            <w:r>
+              <w:t xml:space="preserve">Mejorar los indicadores de eficacia y madurez SOA, como el de soporte y flexibilidad de negocio, el de diseño de soluciones, servicios y aplicaciones, gestionar los cambios desde arquitectura, mejorar los problemas de uso y gestión de la información e infraestructura. Niveles bajos causados principalmente por (1.) El bajo grado de independencia de proveedor: (ver imagen abajo)</w:t>
+            </w:r>
+            <w:r>
+              <w:t xml:space="preserve"> </w:t>
+            </w:r>
+            <w:r>
+              <w:rPr>
+                <w:iCs/>
+                <w:i/>
+              </w:rPr>
+              <w:t xml:space="preserve">38 puntos / 100 puntos</w:t>
+            </w:r>
+            <w:r>
+              <w:t xml:space="preserve"> </w:t>
+            </w:r>
+            <w:r>
+              <w:t xml:space="preserve">(2.) Baja flexibilidad y tiempos de entrega (time-to-market):</w:t>
+            </w:r>
+            <w:r>
+              <w:t xml:space="preserve"> </w:t>
+            </w:r>
+            <w:r>
+              <w:rPr>
+                <w:iCs/>
+                <w:i/>
+              </w:rPr>
+              <w:t xml:space="preserve">20 / 100 puntos</w:t>
+            </w:r>
+            <w:r>
+              <w:t xml:space="preserve">.</w:t>
+            </w:r>
+          </w:p>
+        </w:tc>
+        <w:tc>
+          <w:tcPr/>
+          <w:p>
+            <w:pPr>
+              <w:pStyle w:val="Compact"/>
+              <w:jc w:val="left"/>
+            </w:pPr>
+            <w:r>
+              <w:t xml:space="preserve">R1, R3, R4, R5</w:t>
+            </w:r>
+          </w:p>
+        </w:tc>
+      </w:tr>
+      <w:tr>
+        <w:tc>
+          <w:tcPr/>
+          <w:p>
+            <w:pPr>
+              <w:pStyle w:val="Compact"/>
+              <w:jc w:val="left"/>
+            </w:pPr>
+            <w:r>
+              <w:t xml:space="preserve">El futuro gobierno SOA, en conjunto con el plan de la Dirección de Tecnología del FNA, y el próximo plan estratégico (febrero del 2023) debe procurar la ejecución y los recursos necesarios para la realización de estas iteraciones que tienen por objeto profundizar la adopción SOA del Fondo hasta llevarla al siguiente estadio: superar los 50 puntos de madurez SOA.</w:t>
+            </w:r>
+          </w:p>
+        </w:tc>
+        <w:tc>
+          <w:tcPr/>
+          <w:p>
+            <w:pPr>
+              <w:pStyle w:val="Compact"/>
+              <w:jc w:val="left"/>
+            </w:pPr>
+            <w:r>
+              <w:t xml:space="preserve">R1, R7</w:t>
+            </w:r>
+          </w:p>
+        </w:tc>
+      </w:tr>
+      <w:tr>
+        <w:tc>
+          <w:tcPr/>
+          <w:p>
+            <w:pPr>
+              <w:pStyle w:val="Compact"/>
+              <w:jc w:val="left"/>
+            </w:pPr>
+            <w:r>
+              <w:t xml:space="preserve">El gobierno SOA debe aumentar el índice de independencia de proveedor del Fondo. El resultado interno (ver imagen abajo) en la dimensión de Gobierno obtuvo el puntaje más bajo en este análisis:</w:t>
+            </w:r>
+            <w:r>
+              <w:t xml:space="preserve"> </w:t>
+            </w:r>
+            <w:r>
+              <w:rPr>
+                <w:iCs/>
+                <w:i/>
+              </w:rPr>
+              <w:t xml:space="preserve">35 / 100 puntos</w:t>
+            </w:r>
+            <w:r>
+              <w:t xml:space="preserve"> </w:t>
+            </w:r>
+            <w:r>
+              <w:t xml:space="preserve">(los otros análisis, flexibilidad y fortaleza SOA, en esta misma dimensión, obtuvieron en promedio 40 puntos).</w:t>
+            </w:r>
+          </w:p>
+        </w:tc>
+        <w:tc>
+          <w:tcPr/>
+          <w:p>
+            <w:pPr>
+              <w:pStyle w:val="Compact"/>
+              <w:jc w:val="left"/>
+            </w:pPr>
+            <w:r>
+              <w:t xml:space="preserve">R1, R3, R4</w:t>
+            </w:r>
+          </w:p>
+        </w:tc>
+      </w:tr>
+    </w:tbl>
     <w:bookmarkEnd w:id="21"/>
     <w:bookmarkEnd w:id="22"/>
     <w:sectPr>

--- a/05.n2.antecedentes riesgo.docx
+++ b/05.n2.antecedentes riesgo.docx
@@ -164,7 +164,7 @@
         <w:pStyle w:val="Compact"/>
       </w:pPr>
       <w:r>
-        <w:t xml:space="preserve">R4. Riesgo de crecimiento de adaptadores particulares –opuesto al estándar– (ver imagen 3)</w:t>
+        <w:t xml:space="preserve">R4. Riesgo de crecimiento de adaptadores particulares –opuesto al estándar</w:t>
       </w:r>
     </w:p>
     <w:p>

--- a/05.n2.antecedentes riesgo.docx
+++ b/05.n2.antecedentes riesgo.docx
@@ -33,7 +33,7 @@
         <w:pStyle w:val="FirstParagraph"/>
       </w:pPr>
       <w:r>
-        <w:t xml:space="preserve">Junto a esta complicación, que de por sí hace obligatoria la introdución de la figura del gobierno SOA en el Fondo, y que organizaciones como el OpenGroup señalan que se dan por la falta de Arquitectura SOA y Arquitectura Empresarial, y por consiguiente, por un débil gobierno SOA, se encuentran otras que fueron levantadas en la Fase 1 del presente diagnóstico: agilidad limitada, complejidad e imprecisión en la trazabilidad, ocultamiento de funcionalidades (ver</w:t>
+        <w:t xml:space="preserve">Junto a esta complicación, que de por sí hace obligatoria la introducción de la figura del gobierno SOA en el Fondo, y que organizaciones como el OpenGroup señalan que se dan por la falta de Arquitectura SOA y Arquitectura Empresarial, y por consiguiente, por un débil gobierno SOA, se encuentran otras que fueron levantadas en la Fase 1 del presente diagnóstico: agilidad limitada, complejidad e imprecisión en la trazabilidad, ocultamiento de funcionalidades (ver</w:t>
       </w:r>
       <w:r>
         <w:t xml:space="preserve"> </w:t>
@@ -213,7 +213,7 @@
         <w:pStyle w:val="Textoindependiente"/>
       </w:pPr>
       <w:r>
-        <w:t xml:space="preserve">Mostraremos a continuación la relación causal de estas áreas con los problemáticas encontradas en dichos diagneosticos.</w:t>
+        <w:t xml:space="preserve">Mostraremos a continuación la relación causal de estas áreas con los problemáticas encontradas en dichos diagnósticos.</w:t>
       </w:r>
     </w:p>
     <w:tbl>
@@ -342,7 +342,7 @@
               <w:t xml:space="preserve">FNA es una empresa reactiva</w:t>
             </w:r>
             <w:r>
-              <w:t xml:space="preserve">, resultado además que es consistente co las otras dimensiones de OSIMM diagnosticadas (negocio, aplicaciones, gobierno, etc).</w:t>
+              <w:t xml:space="preserve">, resultado además que es consistente con las otras dimensiones de OSIMM diagnosticadas (negocio, aplicaciones, gobierno, etc.).</w:t>
             </w:r>
           </w:p>
         </w:tc>
